--- a/Project/report.docx
+++ b/Project/report.docx
@@ -1,6 +1,6 @@
 
 <file path=word/document.xml><?xml version="1.0" encoding="utf-8"?>
-<w:document xmlns:mc="http://schemas.openxmlformats.org/markup-compatibility/2006" xmlns:o="urn:schemas-microsoft-com:office:office" xmlns:r="http://purl.oclc.org/ooxml/officeDocument/relationships" xmlns:m="http://purl.oclc.org/ooxml/officeDocument/math" xmlns:v="urn:schemas-microsoft-com:vml" xmlns:wp14="http://schemas.microsoft.com/office/word/2010/wordprocessingDrawing" xmlns:wp="http://purl.oclc.org/ooxml/drawingml/wordprocessingDrawing" xmlns:w10="urn:schemas-microsoft-com:office:word" xmlns:w="http://purl.oclc.org/ooxml/wordprocessingml/main" xmlns:w14="http://schemas.microsoft.com/office/word/2010/wordml" xmlns:w15="http://schemas.microsoft.com/office/word/2012/wordml" xmlns:wpi="http://schemas.microsoft.com/office/word/2010/wordprocessingInk" xmlns:wne="http://schemas.microsoft.com/office/word/2006/wordml" mc:Ignorable="w14 w15 wne wp14" w:conformance="strict">
+<w:document xmlns:mo="http://schemas.microsoft.com/office/mac/office/2008/main" xmlns:mc="http://schemas.openxmlformats.org/markup-compatibility/2006" xmlns:mv="urn:schemas-microsoft-com:mac:vml" xmlns:o="urn:schemas-microsoft-com:office:office" xmlns:r="http://purl.oclc.org/ooxml/officeDocument/relationships" xmlns:m="http://purl.oclc.org/ooxml/officeDocument/math" xmlns:v="urn:schemas-microsoft-com:vml" xmlns:wp14="http://schemas.microsoft.com/office/word/2010/wordprocessingDrawing" xmlns:wp="http://purl.oclc.org/ooxml/drawingml/wordprocessingDrawing" xmlns:w10="urn:schemas-microsoft-com:office:word" xmlns:w="http://purl.oclc.org/ooxml/wordprocessingml/main" xmlns:w14="http://schemas.microsoft.com/office/word/2010/wordml" xmlns:w15="http://schemas.microsoft.com/office/word/2012/wordml" xmlns:wpi="http://schemas.microsoft.com/office/word/2010/wordprocessingInk" xmlns:wne="http://schemas.microsoft.com/office/word/2006/wordml" mc:Ignorable="w14 w15 wne wp14" w:conformance="strict">
   <w:body>
     <w:p>
       <w:pPr>
@@ -409,7 +409,42 @@
           <w:sz w:val="22"/>
           <w:szCs w:val="22"/>
         </w:rPr>
-        <w:t xml:space="preserve">With the proliferation of distributed computing, and their ever-increasing complexity, new tools are needed to complement the design and implementation of distributed systems. The observation of a distributed system is one of the essential tools that help in the process of developing distributed applications, especially in terms of debugging and testing these applications. Debugging and testing distributed systems is known to be a difficult problem [??], as it is inherentently dependent on the non-deterministic factors of a distributed program. These factors include uncertainties that characterize the nature of the channels, such as unreliable message delivery, variabilities in the communication latency, and out-of-order delivery of messages. Other factors include the possibility of process failures, and execution time differences among the different machines due to the performance difference of each node. All of these factors imply that the events of a distributed computation cannot be totally ordered, and only a partial order dictated by the messages exchanged between the processes can be achieved. Because of this non-deterministic nature of distributed systems, bug reproducibility is not always possible in such systems. </w:t>
+        <w:t>With the proliferation of distributed computing, and their ever-increasing complexity, new tools are needed to complement the design and implementation of distributed systems. The observation of a distributed system is one of the essential tools that help in the process of developing distributed applications, especially in terms of debugging and testing these applications. Debugging and testing distributed systems is known to be a difficult problem [??], as it is in</w:t>
+      </w:r>
+      <w:r>
+        <w:rPr>
+          <w:sz w:val="22"/>
+          <w:szCs w:val="22"/>
+        </w:rPr>
+        <w:t>heren</w:t>
+      </w:r>
+      <w:r>
+        <w:rPr>
+          <w:sz w:val="22"/>
+          <w:szCs w:val="22"/>
+        </w:rPr>
+        <w:t>tly dependent on the non-deterministic factors of a distributed program. These factors include uncertainties that characterize the nature of the channels, such as unreliable</w:t>
+      </w:r>
+      <w:r>
+        <w:rPr>
+          <w:sz w:val="22"/>
+          <w:szCs w:val="22"/>
+        </w:rPr>
+        <w:t xml:space="preserve"> message delivery, </w:t>
+      </w:r>
+      <w:r>
+        <w:rPr>
+          <w:sz w:val="22"/>
+          <w:szCs w:val="22"/>
+        </w:rPr>
+        <w:t>variability</w:t>
+      </w:r>
+      <w:r>
+        <w:rPr>
+          <w:sz w:val="22"/>
+          <w:szCs w:val="22"/>
+        </w:rPr>
+        <w:t xml:space="preserve"> in the communication latency, and out-of-order delivery of messages. Other factors include the possibility of process failures, and execution time differences among the different machines due to the performance difference of each node. All of these factors imply that the events of a distributed computation cannot be totally ordered, and only a partial order dictated by the messages exchanged between the processes can be achieved. Because of this non-deterministic nature of distributed systems, bug reproducibility is not always possible in such systems. </w:t>
       </w:r>
       <w:r>
         <w:rPr>
@@ -816,7 +851,7 @@
     </w:p>
     <w:tbl>
       <w:tblPr>
-        <w:tblW w:w="0pt" w:type="dxa"/>
+        <w:tblW w:w="251.50pt" w:type="dxa"/>
         <w:tblBorders>
           <w:top w:val="single" w:sz="4" w:space="0" w:color="auto"/>
           <w:start w:val="single" w:sz="4" w:space="0" w:color="auto"/>
@@ -833,18 +868,77 @@
       </w:tblGrid>
       <w:tr>
         <w:trPr>
-          <w:trHeight w:val="251"/>
+          <w:trHeight w:val="359"/>
         </w:trPr>
         <w:tc>
           <w:tcPr>
-            <w:tcW w:w="233.75pt" w:type="dxa"/>
+            <w:tcW w:w="126.20pt" w:type="dxa"/>
             <w:shd w:val="clear" w:color="auto" w:fill="auto"/>
           </w:tcPr>
           <w:p>
             <w:pPr>
               <w:rPr>
                 <w:rFonts w:eastAsia="Calibri"/>
+                <w:b/>
                 <w:i/>
+                <w:sz w:val="24"/>
+                <w:szCs w:val="24"/>
+                <w:u w:val="single"/>
+              </w:rPr>
+            </w:pPr>
+            <w:r>
+              <w:rPr>
+                <w:rFonts w:eastAsia="Calibri"/>
+                <w:b/>
+                <w:sz w:val="24"/>
+                <w:szCs w:val="24"/>
+                <w:u w:val="single"/>
+              </w:rPr>
+              <w:t>Notation</w:t>
+            </w:r>
+          </w:p>
+        </w:tc>
+        <w:tc>
+          <w:tcPr>
+            <w:tcW w:w="125.30pt" w:type="dxa"/>
+            <w:shd w:val="clear" w:color="auto" w:fill="auto"/>
+          </w:tcPr>
+          <w:p>
+            <w:pPr>
+              <w:rPr>
+                <w:rFonts w:eastAsia="Calibri"/>
+                <w:b/>
+                <w:sz w:val="24"/>
+                <w:szCs w:val="24"/>
+                <w:u w:val="single"/>
+              </w:rPr>
+            </w:pPr>
+            <w:r>
+              <w:rPr>
+                <w:rFonts w:eastAsia="Calibri"/>
+                <w:b/>
+                <w:sz w:val="24"/>
+                <w:szCs w:val="24"/>
+                <w:u w:val="single"/>
+              </w:rPr>
+              <w:t>Denotation</w:t>
+            </w:r>
+          </w:p>
+        </w:tc>
+      </w:tr>
+      <w:tr>
+        <w:trPr>
+          <w:trHeight w:val="296"/>
+        </w:trPr>
+        <w:tc>
+          <w:tcPr>
+            <w:tcW w:w="126.20pt" w:type="dxa"/>
+            <w:shd w:val="clear" w:color="auto" w:fill="auto"/>
+          </w:tcPr>
+          <w:p>
+            <w:pPr>
+              <w:rPr>
+                <w:rFonts w:eastAsia="Calibri"/>
                 <w:sz w:val="22"/>
                 <w:szCs w:val="22"/>
               </w:rPr>
@@ -870,7 +964,7 @@
         </w:tc>
         <w:tc>
           <w:tcPr>
-            <w:tcW w:w="233.75pt" w:type="dxa"/>
+            <w:tcW w:w="125.30pt" w:type="dxa"/>
             <w:shd w:val="clear" w:color="auto" w:fill="auto"/>
           </w:tcPr>
           <w:p>
@@ -894,11 +988,11 @@
       </w:tr>
       <w:tr>
         <w:trPr>
-          <w:trHeight w:val="305"/>
+          <w:trHeight w:val="323"/>
         </w:trPr>
         <w:tc>
           <w:tcPr>
-            <w:tcW w:w="233.75pt" w:type="dxa"/>
+            <w:tcW w:w="126.20pt" w:type="dxa"/>
             <w:shd w:val="clear" w:color="auto" w:fill="auto"/>
           </w:tcPr>
           <w:p>
@@ -921,7 +1015,7 @@
         </w:tc>
         <w:tc>
           <w:tcPr>
-            <w:tcW w:w="233.75pt" w:type="dxa"/>
+            <w:tcW w:w="125.30pt" w:type="dxa"/>
             <w:shd w:val="clear" w:color="auto" w:fill="auto"/>
           </w:tcPr>
           <w:p>
@@ -945,11 +1039,11 @@
       </w:tr>
       <w:tr>
         <w:trPr>
-          <w:trHeight w:val="251"/>
+          <w:trHeight w:val="557"/>
         </w:trPr>
         <w:tc>
           <w:tcPr>
-            <w:tcW w:w="233.75pt" w:type="dxa"/>
+            <w:tcW w:w="126.20pt" w:type="dxa"/>
             <w:shd w:val="clear" w:color="auto" w:fill="auto"/>
           </w:tcPr>
           <w:p>
@@ -974,7 +1068,7 @@
         </w:tc>
         <w:tc>
           <w:tcPr>
-            <w:tcW w:w="233.75pt" w:type="dxa"/>
+            <w:tcW w:w="125.30pt" w:type="dxa"/>
             <w:shd w:val="clear" w:color="auto" w:fill="auto"/>
           </w:tcPr>
           <w:p>
@@ -1015,11 +1109,11 @@
       </w:tr>
       <w:tr>
         <w:trPr>
-          <w:trHeight w:val="251"/>
+          <w:trHeight w:val="557"/>
         </w:trPr>
         <w:tc>
           <w:tcPr>
-            <w:tcW w:w="233.75pt" w:type="dxa"/>
+            <w:tcW w:w="126.20pt" w:type="dxa"/>
             <w:shd w:val="clear" w:color="auto" w:fill="auto"/>
           </w:tcPr>
           <w:p>
@@ -1044,7 +1138,7 @@
         </w:tc>
         <w:tc>
           <w:tcPr>
-            <w:tcW w:w="233.75pt" w:type="dxa"/>
+            <w:tcW w:w="125.30pt" w:type="dxa"/>
             <w:shd w:val="clear" w:color="auto" w:fill="auto"/>
           </w:tcPr>
           <w:p>
@@ -1085,11 +1179,11 @@
       </w:tr>
       <w:tr>
         <w:trPr>
-          <w:trHeight w:val="251"/>
+          <w:trHeight w:val="539"/>
         </w:trPr>
         <w:tc>
           <w:tcPr>
-            <w:tcW w:w="233.75pt" w:type="dxa"/>
+            <w:tcW w:w="126.20pt" w:type="dxa"/>
             <w:shd w:val="clear" w:color="auto" w:fill="auto"/>
           </w:tcPr>
           <w:p>
@@ -1114,7 +1208,7 @@
         </w:tc>
         <w:tc>
           <w:tcPr>
-            <w:tcW w:w="233.75pt" w:type="dxa"/>
+            <w:tcW w:w="125.30pt" w:type="dxa"/>
             <w:shd w:val="clear" w:color="auto" w:fill="auto"/>
           </w:tcPr>
           <w:p>
@@ -1148,11 +1242,11 @@
       </w:tr>
       <w:tr>
         <w:trPr>
-          <w:trHeight w:val="251"/>
+          <w:trHeight w:val="530"/>
         </w:trPr>
         <w:tc>
           <w:tcPr>
-            <w:tcW w:w="233.75pt" w:type="dxa"/>
+            <w:tcW w:w="126.20pt" w:type="dxa"/>
             <w:shd w:val="clear" w:color="auto" w:fill="auto"/>
           </w:tcPr>
           <w:p>
@@ -1177,7 +1271,7 @@
         </w:tc>
         <w:tc>
           <w:tcPr>
-            <w:tcW w:w="233.75pt" w:type="dxa"/>
+            <w:tcW w:w="125.30pt" w:type="dxa"/>
             <w:shd w:val="clear" w:color="auto" w:fill="auto"/>
           </w:tcPr>
           <w:p>
@@ -1211,76 +1305,11 @@
       </w:tr>
       <w:tr>
         <w:trPr>
-          <w:trHeight w:val="242"/>
+          <w:trHeight w:val="548"/>
         </w:trPr>
         <w:tc>
           <w:tcPr>
-            <w:tcW w:w="233.75pt" w:type="dxa"/>
-            <w:shd w:val="clear" w:color="auto" w:fill="auto"/>
-          </w:tcPr>
-          <w:p>
-            <w:pPr>
-              <w:rPr>
-                <w:rFonts w:eastAsia="Calibri"/>
-                <w:i/>
-                <w:sz w:val="22"/>
-                <w:szCs w:val="22"/>
-              </w:rPr>
-            </w:pPr>
-            <w:r>
-              <w:rPr>
-                <w:rFonts w:eastAsia="Calibri"/>
-                <w:i/>
-                <w:sz w:val="22"/>
-                <w:szCs w:val="22"/>
-              </w:rPr>
-              <w:t>-i</w:t>
-            </w:r>
-          </w:p>
-        </w:tc>
-        <w:tc>
-          <w:tcPr>
-            <w:tcW w:w="233.75pt" w:type="dxa"/>
-            <w:shd w:val="clear" w:color="auto" w:fill="auto"/>
-          </w:tcPr>
-          <w:p>
-            <w:pPr>
-              <w:rPr>
-                <w:rFonts w:eastAsia="Calibri"/>
-                <w:i/>
-                <w:sz w:val="22"/>
-                <w:szCs w:val="22"/>
-                <w:vertAlign w:val="subscript"/>
-              </w:rPr>
-            </w:pPr>
-            <w:r>
-              <w:rPr>
-                <w:rFonts w:eastAsia="Calibri"/>
-                <w:sz w:val="22"/>
-                <w:szCs w:val="22"/>
-              </w:rPr>
-              <w:t>Initial event on process P</w:t>
-            </w:r>
-            <w:r>
-              <w:rPr>
-                <w:rFonts w:eastAsia="Calibri"/>
-                <w:i/>
-                <w:sz w:val="22"/>
-                <w:szCs w:val="22"/>
-                <w:vertAlign w:val="subscript"/>
-              </w:rPr>
-              <w:t>i</w:t>
-            </w:r>
-          </w:p>
-        </w:tc>
-      </w:tr>
-      <w:tr>
-        <w:trPr>
-          <w:trHeight w:val="242"/>
-        </w:trPr>
-        <w:tc>
-          <w:tcPr>
-            <w:tcW w:w="233.75pt" w:type="dxa"/>
+            <w:tcW w:w="126.20pt" w:type="dxa"/>
             <w:shd w:val="clear" w:color="auto" w:fill="auto"/>
           </w:tcPr>
           <w:p>
@@ -1316,7 +1345,7 @@
         </w:tc>
         <w:tc>
           <w:tcPr>
-            <w:tcW w:w="233.75pt" w:type="dxa"/>
+            <w:tcW w:w="125.30pt" w:type="dxa"/>
             <w:shd w:val="clear" w:color="auto" w:fill="auto"/>
           </w:tcPr>
           <w:p>
@@ -1370,11 +1399,11 @@
       </w:tr>
       <w:tr>
         <w:trPr>
-          <w:trHeight w:val="242"/>
+          <w:trHeight w:val="557"/>
         </w:trPr>
         <w:tc>
           <w:tcPr>
-            <w:tcW w:w="233.75pt" w:type="dxa"/>
+            <w:tcW w:w="126.20pt" w:type="dxa"/>
             <w:shd w:val="clear" w:color="auto" w:fill="auto"/>
           </w:tcPr>
           <w:p>
@@ -1390,14 +1419,20 @@
             </w:pPr>
             <m:oMathPara>
               <m:oMathParaPr>
-                <m:jc m:val="left"/>
+                <m:jc m:val="center"/>
               </m:oMathParaPr>
               <m:oMath>
                 <m:r>
                   <w:rPr>
                     <w:rFonts w:ascii="Cambria Math" w:hAnsi="Cambria Math"/>
                   </w:rPr>
-                  <m:t>E.⊥</m:t>
+                  <m:t>E.</m:t>
+                </m:r>
+                <m:r>
+                  <w:rPr>
+                    <w:rFonts w:ascii="Cambria Math" w:hAnsi="Cambria Math"/>
+                  </w:rPr>
+                  <m:t>⊥</m:t>
                 </m:r>
               </m:oMath>
             </m:oMathPara>
@@ -1405,7 +1440,7 @@
         </w:tc>
         <w:tc>
           <w:tcPr>
-            <w:tcW w:w="233.75pt" w:type="dxa"/>
+            <w:tcW w:w="125.30pt" w:type="dxa"/>
             <w:shd w:val="clear" w:color="auto" w:fill="auto"/>
           </w:tcPr>
           <w:p>
@@ -1461,7 +1496,7 @@
         </w:trPr>
         <w:tc>
           <w:tcPr>
-            <w:tcW w:w="233.75pt" w:type="dxa"/>
+            <w:tcW w:w="126.20pt" w:type="dxa"/>
             <w:shd w:val="clear" w:color="auto" w:fill="auto"/>
           </w:tcPr>
           <w:p>
@@ -1478,7 +1513,7 @@
             </w:pPr>
             <m:oMathPara>
               <m:oMathParaPr>
-                <m:jc m:val="left"/>
+                <m:jc m:val="center"/>
               </m:oMathParaPr>
               <m:oMath>
                 <m:r>
@@ -1493,7 +1528,7 @@
         </w:tc>
         <w:tc>
           <w:tcPr>
-            <w:tcW w:w="233.75pt" w:type="dxa"/>
+            <w:tcW w:w="125.30pt" w:type="dxa"/>
             <w:shd w:val="clear" w:color="auto" w:fill="auto"/>
           </w:tcPr>
           <w:p>
@@ -1517,11 +1552,11 @@
       </w:tr>
       <w:tr>
         <w:trPr>
-          <w:trHeight w:val="242"/>
+          <w:trHeight w:val="233"/>
         </w:trPr>
         <w:tc>
           <w:tcPr>
-            <w:tcW w:w="233.75pt" w:type="dxa"/>
+            <w:tcW w:w="126.20pt" w:type="dxa"/>
             <w:shd w:val="clear" w:color="auto" w:fill="auto"/>
           </w:tcPr>
           <w:p>
@@ -1537,7 +1572,7 @@
             </w:pPr>
             <m:oMathPara>
               <m:oMathParaPr>
-                <m:jc m:val="left"/>
+                <m:jc m:val="center"/>
               </m:oMathParaPr>
               <m:oMath>
                 <m:r>
@@ -1552,7 +1587,7 @@
         </w:tc>
         <w:tc>
           <w:tcPr>
-            <w:tcW w:w="233.75pt" w:type="dxa"/>
+            <w:tcW w:w="125.30pt" w:type="dxa"/>
             <w:shd w:val="clear" w:color="auto" w:fill="auto"/>
           </w:tcPr>
           <w:p>
@@ -1623,7 +1658,29 @@
           <w:sz w:val="22"/>
           <w:szCs w:val="22"/>
         </w:rPr>
-        <w:t xml:space="preserve">The set of events happening on different processor in a computation E for a distributed system forms a reflexive partial order. We use the notation </w:t>
+        <w:t xml:space="preserve">The set of events </w:t>
+      </w:r>
+      <w:r>
+        <w:rPr>
+          <w:sz w:val="22"/>
+          <w:szCs w:val="22"/>
+        </w:rPr>
+        <w:t>happening on different proceses</w:t>
+      </w:r>
+      <w:r>
+        <w:rPr>
+          <w:sz w:val="22"/>
+          <w:szCs w:val="22"/>
+        </w:rPr>
+        <w:t xml:space="preserve"> in a computation E for a distributed system forms a reflexive </w:t>
+      </w:r>
+      <w:r>
+        <w:rPr>
+          <w:sz w:val="22"/>
+          <w:szCs w:val="22"/>
+        </w:rPr>
+        <w:lastRenderedPageBreak/>
+        <w:t xml:space="preserve">partial order. We use the notation </w:t>
       </w:r>
       <m:oMath>
         <m:r>
@@ -1640,15 +1697,7 @@
           <w:sz w:val="22"/>
           <w:szCs w:val="22"/>
         </w:rPr>
-        <w:t xml:space="preserve"> to denote a </w:t>
-      </w:r>
-      <w:r>
-        <w:rPr>
-          <w:sz w:val="22"/>
-          <w:szCs w:val="22"/>
-        </w:rPr>
-        <w:lastRenderedPageBreak/>
-        <w:t>computation in a distributed system, where E is the set of events happening on all processes and → the partial order relation known as Lamport’s happened-before relation. The happened-before relation can be defined form</w:t>
+        <w:t xml:space="preserve"> to denote a computation in a distributed system, where E is the set of events happening on all processes and → the partial order relation known as Lamport’s happened-before relation. The happened-before relation can be defined form</w:t>
       </w:r>
       <w:r>
         <w:rPr>
@@ -1815,7 +1864,6 @@
     </w:p>
     <w:p>
       <w:pPr>
-        <w:ind w:firstLine="36pt"/>
         <w:jc w:val="both"/>
         <w:rPr>
           <w:sz w:val="22"/>
@@ -1840,7 +1888,7 @@
       </w:pPr>
       <m:oMathPara>
         <m:oMathParaPr>
-          <m:jc m:val="center"/>
+          <m:jc m:val="left"/>
         </m:oMathParaPr>
         <m:oMath>
           <m:r>
@@ -1887,7 +1935,6 @@
     </w:p>
     <w:p>
       <w:pPr>
-        <w:ind w:firstLine="36pt"/>
         <w:jc w:val="both"/>
         <w:rPr>
           <w:sz w:val="22"/>
@@ -1912,7 +1959,7 @@
       </w:pPr>
       <m:oMathPara>
         <m:oMathParaPr>
-          <m:jc m:val="center"/>
+          <m:jc m:val="left"/>
         </m:oMathParaPr>
         <m:oMath>
           <m:r>
@@ -1955,7 +2002,6 @@
     </w:p>
     <w:p>
       <w:pPr>
-        <w:ind w:firstLine="14.40pt"/>
         <w:jc w:val="both"/>
         <w:rPr>
           <w:sz w:val="22"/>
@@ -1972,6 +2018,9 @@
     </w:p>
     <w:p>
       <m:oMathPara>
+        <m:oMathParaPr>
+          <m:jc m:val="left"/>
+        </m:oMathParaPr>
         <m:oMath>
           <m:r>
             <w:rPr>
@@ -2032,6 +2081,9 @@
     </w:p>
     <w:p>
       <m:oMathPara>
+        <m:oMathParaPr>
+          <m:jc m:val="left"/>
+        </m:oMathParaPr>
         <m:oMath>
           <m:r>
             <w:rPr>
@@ -2061,7 +2113,13 @@
             <w:rPr>
               <w:rFonts w:ascii="Cambria Math" w:hAnsi="Cambria Math"/>
             </w:rPr>
-            <m:t xml:space="preserve"> ⇒(e∈C)</m:t>
+            <m:t xml:space="preserve"> ⇒(e∈C</m:t>
+          </m:r>
+          <m:r>
+            <w:rPr>
+              <w:rFonts w:ascii="Cambria Math" w:hAnsi="Cambria Math"/>
+            </w:rPr>
+            <m:t>)</m:t>
           </m:r>
         </m:oMath>
       </m:oMathPara>
@@ -2077,7 +2135,6 @@
     </w:p>
     <w:p>
       <w:pPr>
-        <w:ind w:firstLine="14.40pt"/>
         <w:jc w:val="both"/>
         <w:rPr>
           <w:sz w:val="22"/>
@@ -2152,6 +2209,343 @@
     </w:p>
     <w:p>
       <w:pPr>
+        <w:jc w:val="both"/>
+        <w:rPr>
+          <w:vertAlign w:val="subscript"/>
+        </w:rPr>
+      </w:pPr>
+      <m:oMathPara>
+        <m:oMathParaPr>
+          <m:jc m:val="left"/>
+        </m:oMathParaPr>
+        <m:oMath>
+          <m:r>
+            <w:rPr>
+              <w:rFonts w:ascii="Cambria Math" w:hAnsi="Cambria Math"/>
+            </w:rPr>
+            <m:t xml:space="preserve">legal </m:t>
+          </m:r>
+          <m:d>
+            <m:dPr>
+              <m:ctrlPr>
+                <w:rPr>
+                  <w:rFonts w:ascii="Cambria Math" w:hAnsi="Cambria Math"/>
+                  <w:i/>
+                </w:rPr>
+              </m:ctrlPr>
+            </m:dPr>
+            <m:e>
+              <m:r>
+                <w:rPr>
+                  <w:rFonts w:ascii="Cambria Math" w:hAnsi="Cambria Math"/>
+                </w:rPr>
+                <m:t xml:space="preserve">C, E, </m:t>
+              </m:r>
+              <m:r>
+                <m:rPr>
+                  <m:sty m:val="p"/>
+                </m:rPr>
+                <w:rPr>
+                  <w:rFonts w:ascii="Cambria Math" w:hAnsi="Cambria Math"/>
+                </w:rPr>
+                <m:t>α</m:t>
+              </m:r>
+            </m:e>
+          </m:d>
+          <m:r>
+            <w:rPr>
+              <w:rFonts w:ascii="Cambria Math" w:hAnsi="Cambria Math"/>
+            </w:rPr>
+            <m:t xml:space="preserve"> ≝consCut</m:t>
+          </m:r>
+          <m:d>
+            <m:dPr>
+              <m:ctrlPr>
+                <w:rPr>
+                  <w:rFonts w:ascii="Cambria Math" w:hAnsi="Cambria Math"/>
+                  <w:i/>
+                </w:rPr>
+              </m:ctrlPr>
+            </m:dPr>
+            <m:e>
+              <m:r>
+                <w:rPr>
+                  <w:rFonts w:ascii="Cambria Math" w:hAnsi="Cambria Math"/>
+                </w:rPr>
+                <m:t>C,E</m:t>
+              </m:r>
+            </m:e>
+          </m:d>
+          <m:r>
+            <w:rPr>
+              <w:rFonts w:ascii="Cambria Math" w:hAnsi="Cambria Math"/>
+            </w:rPr>
+            <m:t xml:space="preserve"> ∧(∀</m:t>
+          </m:r>
+          <m:sSub>
+            <m:sSubPr>
+              <m:ctrlPr>
+                <w:rPr>
+                  <w:rFonts w:ascii="Cambria Math" w:hAnsi="Cambria Math"/>
+                </w:rPr>
+              </m:ctrlPr>
+            </m:sSubPr>
+            <m:e>
+              <m:r>
+                <m:rPr>
+                  <m:sty m:val="p"/>
+                </m:rPr>
+                <w:rPr>
+                  <w:rFonts w:ascii="Cambria Math" w:hAnsi="Cambria Math"/>
+                </w:rPr>
+                <m:t>α</m:t>
+              </m:r>
+            </m:e>
+            <m:sub>
+              <m:r>
+                <w:rPr>
+                  <w:rFonts w:ascii="Cambria Math" w:hAnsi="Cambria Math"/>
+                </w:rPr>
+                <m:t>i</m:t>
+              </m:r>
+            </m:sub>
+          </m:sSub>
+          <m:r>
+            <m:rPr>
+              <m:sty m:val="p"/>
+            </m:rPr>
+            <w:rPr>
+              <w:rFonts w:ascii="Cambria Math"/>
+              <w:vertAlign w:val="subscript"/>
+            </w:rPr>
+            <m:t xml:space="preserve">, </m:t>
+          </m:r>
+          <m:sSub>
+            <m:sSubPr>
+              <m:ctrlPr>
+                <w:rPr>
+                  <w:rFonts w:ascii="Cambria Math" w:hAnsi="Cambria Math"/>
+                </w:rPr>
+              </m:ctrlPr>
+            </m:sSubPr>
+            <m:e>
+              <m:r>
+                <m:rPr>
+                  <m:sty m:val="p"/>
+                </m:rPr>
+                <w:rPr>
+                  <w:rFonts w:ascii="Cambria Math" w:hAnsi="Cambria Math"/>
+                </w:rPr>
+                <m:t>α</m:t>
+              </m:r>
+            </m:e>
+            <m:sub>
+              <m:r>
+                <w:rPr>
+                  <w:rFonts w:ascii="Cambria Math" w:hAnsi="Cambria Math"/>
+                </w:rPr>
+                <m:t xml:space="preserve">j </m:t>
+              </m:r>
+            </m:sub>
+          </m:sSub>
+          <m:r>
+            <m:rPr>
+              <m:sty m:val="p"/>
+            </m:rPr>
+            <w:rPr>
+              <w:rFonts w:ascii="Cambria Math" w:hAnsi="Cambria Math"/>
+              <w:vertAlign w:val="subscript"/>
+            </w:rPr>
+            <m:t xml:space="preserve">∈ </m:t>
+          </m:r>
+          <m:r>
+            <m:rPr>
+              <m:sty m:val="p"/>
+            </m:rPr>
+            <w:rPr>
+              <w:rFonts w:ascii="Cambria Math" w:hAnsi="Cambria Math"/>
+            </w:rPr>
+            <m:t>α</m:t>
+          </m:r>
+          <m:r>
+            <m:rPr>
+              <m:sty m:val="p"/>
+            </m:rPr>
+            <w:rPr>
+              <w:rFonts w:ascii="Cambria Math"/>
+              <w:vertAlign w:val="subscript"/>
+            </w:rPr>
+            <m:t xml:space="preserve"> :i</m:t>
+          </m:r>
+          <m:r>
+            <m:rPr>
+              <m:sty m:val="p"/>
+            </m:rPr>
+            <w:rPr>
+              <w:rFonts w:ascii="Cambria Math" w:hAnsi="Cambria Math"/>
+              <w:vertAlign w:val="subscript"/>
+            </w:rPr>
+            <m:t>≤</m:t>
+          </m:r>
+          <m:r>
+            <m:rPr>
+              <m:sty m:val="p"/>
+            </m:rPr>
+            <w:rPr>
+              <w:rFonts w:ascii="Cambria Math"/>
+              <w:vertAlign w:val="subscript"/>
+            </w:rPr>
+            <m:t>j :</m:t>
+          </m:r>
+          <m:r>
+            <m:rPr>
+              <m:sty m:val="p"/>
+            </m:rPr>
+            <w:rPr>
+              <w:rFonts w:ascii="Cambria Math"/>
+              <w:vertAlign w:val="subscript"/>
+            </w:rPr>
+            <m:t xml:space="preserve"> </m:t>
+          </m:r>
+        </m:oMath>
+      </m:oMathPara>
+    </w:p>
+    <w:p>
+      <w:pPr>
+        <w:jc w:val="both"/>
+        <w:rPr>
+          <w:sz w:val="22"/>
+          <w:szCs w:val="22"/>
+        </w:rPr>
+      </w:pPr>
+      <m:oMathPara>
+        <m:oMathParaPr>
+          <m:jc m:val="left"/>
+        </m:oMathParaPr>
+        <m:oMath>
+          <m:sSub>
+            <m:sSubPr>
+              <m:ctrlPr>
+                <w:rPr>
+                  <w:rFonts w:ascii="Cambria Math" w:hAnsi="Cambria Math"/>
+                </w:rPr>
+              </m:ctrlPr>
+            </m:sSubPr>
+            <m:e>
+              <m:r>
+                <m:rPr>
+                  <m:sty m:val="p"/>
+                </m:rPr>
+                <w:rPr>
+                  <w:rFonts w:ascii="Cambria Math" w:hAnsi="Cambria Math"/>
+                </w:rPr>
+                <m:t>α</m:t>
+              </m:r>
+            </m:e>
+            <m:sub>
+              <m:r>
+                <w:rPr>
+                  <w:rFonts w:ascii="Cambria Math" w:hAnsi="Cambria Math"/>
+                </w:rPr>
+                <m:t xml:space="preserve">j </m:t>
+              </m:r>
+            </m:sub>
+          </m:sSub>
+          <m:r>
+            <m:rPr>
+              <m:sty m:val="p"/>
+            </m:rPr>
+            <w:rPr>
+              <w:rFonts w:ascii="Cambria Math" w:hAnsi="Cambria Math"/>
+              <w:vertAlign w:val="subscript"/>
+            </w:rPr>
+            <m:t>∈</m:t>
+          </m:r>
+          <m:r>
+            <m:rPr>
+              <m:sty m:val="p"/>
+            </m:rPr>
+            <w:rPr>
+              <w:rFonts w:ascii="Cambria Math"/>
+              <w:vertAlign w:val="subscript"/>
+            </w:rPr>
+            <m:t xml:space="preserve">C </m:t>
+          </m:r>
+          <m:r>
+            <w:rPr>
+              <w:rFonts w:ascii="Cambria Math" w:hAnsi="Cambria Math"/>
+            </w:rPr>
+            <m:t xml:space="preserve">⇒ </m:t>
+          </m:r>
+          <m:r>
+            <m:rPr>
+              <m:sty m:val="p"/>
+            </m:rPr>
+            <w:rPr>
+              <w:rFonts w:ascii="Cambria Math"/>
+              <w:vertAlign w:val="subscript"/>
+            </w:rPr>
+            <m:t xml:space="preserve"> </m:t>
+          </m:r>
+          <m:sSub>
+            <m:sSubPr>
+              <m:ctrlPr>
+                <w:rPr>
+                  <w:rFonts w:ascii="Cambria Math" w:hAnsi="Cambria Math"/>
+                </w:rPr>
+              </m:ctrlPr>
+            </m:sSubPr>
+            <m:e>
+              <m:r>
+                <m:rPr>
+                  <m:sty m:val="p"/>
+                </m:rPr>
+                <w:rPr>
+                  <w:rFonts w:ascii="Cambria Math" w:hAnsi="Cambria Math"/>
+                </w:rPr>
+                <m:t>α</m:t>
+              </m:r>
+            </m:e>
+            <m:sub>
+              <m:r>
+                <w:rPr>
+                  <w:rFonts w:ascii="Cambria Math" w:hAnsi="Cambria Math"/>
+                </w:rPr>
+                <m:t>i</m:t>
+              </m:r>
+            </m:sub>
+          </m:sSub>
+          <m:r>
+            <m:rPr>
+              <m:sty m:val="p"/>
+            </m:rPr>
+            <w:rPr>
+              <w:rFonts w:ascii="Cambria Math"/>
+              <w:vertAlign w:val="subscript"/>
+            </w:rPr>
+            <m:t xml:space="preserve"> </m:t>
+          </m:r>
+          <m:r>
+            <m:rPr>
+              <m:sty m:val="p"/>
+            </m:rPr>
+            <w:rPr>
+              <w:rFonts w:ascii="Cambria Math" w:hAnsi="Cambria Math"/>
+              <w:vertAlign w:val="subscript"/>
+            </w:rPr>
+            <m:t>∈</m:t>
+          </m:r>
+          <m:r>
+            <w:rPr>
+              <w:rFonts w:ascii="Cambria Math" w:hAnsi="Cambria Math"/>
+            </w:rPr>
+            <m:t>C</m:t>
+          </m:r>
+        </m:oMath>
+      </m:oMathPara>
+    </w:p>
+    <w:p>
+      <w:pPr>
         <w:pStyle w:val="Heading2"/>
         <w:rPr>
           <w:sz w:val="22"/>
@@ -2250,7 +2644,23 @@
           <w:sz w:val="22"/>
           <w:szCs w:val="22"/>
         </w:rPr>
-        <w:t xml:space="preserve"> iff there exists an admissible sequence of events with respect to B and the computation </w:t>
+        <w:t xml:space="preserve"> iff there exists an admissible sequence of events with respect to</w:t>
+      </w:r>
+      <w:r>
+        <w:rPr>
+          <w:i/>
+          <w:sz w:val="22"/>
+          <w:szCs w:val="22"/>
+        </w:rPr>
+        <w:t xml:space="preserve"> the predicate</w:t>
+      </w:r>
+      <w:r>
+        <w:rPr>
+          <w:i/>
+          <w:sz w:val="22"/>
+          <w:szCs w:val="22"/>
+        </w:rPr>
+        <w:t xml:space="preserve"> B and the computation </w:t>
       </w:r>
       <m:oMath>
         <m:r>
@@ -2359,7 +2769,7 @@
           <w:sz w:val="22"/>
           <w:szCs w:val="22"/>
         </w:rPr>
-        <w:tab/>
+        <w:lastRenderedPageBreak/>
         <w:t xml:space="preserve">For </w:t>
       </w:r>
       <w:r>
@@ -2451,15 +2861,7 @@
           <w:sz w:val="22"/>
           <w:szCs w:val="22"/>
         </w:rPr>
-        <w:t xml:space="preserve">. An admissible sequence of events must obey to certain properties and </w:t>
-      </w:r>
-      <w:r>
-        <w:rPr>
-          <w:sz w:val="22"/>
-          <w:szCs w:val="22"/>
-        </w:rPr>
-        <w:lastRenderedPageBreak/>
-        <w:t>conditions for any given execution of a computation. These properties and conditions are detailed below.</w:t>
+        <w:t>. An admissible sequence of events must obey to certain properties and conditions for any given execution of a computation. These properties and conditions are detailed below.</w:t>
       </w:r>
     </w:p>
     <w:p>
@@ -3789,7 +4191,16 @@
           <w:sz w:val="22"/>
           <w:szCs w:val="22"/>
         </w:rPr>
-        <w:t xml:space="preserve">We now present the following two theorems that are crucial to solving the controlled re-execution problem for disjunctive predicates. The two theorems presented are proven in [-]. It is clear from the two theorems presented that the key to solving the problem is to construct the true event graph </w:t>
+        <w:t xml:space="preserve">We now present the following two theorems that are crucial to solving the controlled re-execution problem for disjunctive predicates. The two theorems presented are proven in [-]. It is clear from the two theorems presented </w:t>
+      </w:r>
+      <w:r>
+        <w:rPr>
+          <w:rFonts w:eastAsiaTheme="minorEastAsia"/>
+          <w:sz w:val="22"/>
+          <w:szCs w:val="22"/>
+        </w:rPr>
+        <w:lastRenderedPageBreak/>
+        <w:t xml:space="preserve">that the key to solving the problem is to construct the true event graph </w:t>
       </w:r>
       <w:r>
         <w:rPr>
@@ -3853,7 +4264,6 @@
           <w:sz w:val="22"/>
           <w:szCs w:val="22"/>
         </w:rPr>
-        <w:lastRenderedPageBreak/>
         <w:t xml:space="preserve">THEOREM 2 </w:t>
       </w:r>
       <w:r>
@@ -4170,18 +4580,7 @@
               <w:sz w:val="22"/>
               <w:szCs w:val="22"/>
             </w:rPr>
-            <m:t>α</m:t>
-          </m:r>
-          <m:r>
-            <m:rPr>
-              <m:sty m:val="p"/>
-            </m:rPr>
-            <w:rPr>
-              <w:rFonts w:ascii="Cambria Math" w:hAnsi="Cambria Math"/>
-              <w:sz w:val="22"/>
-              <w:szCs w:val="22"/>
-            </w:rPr>
-            <m:t>|</m:t>
+            <m:t>α|</m:t>
           </m:r>
           <m:r>
             <w:rPr>
@@ -5154,14 +5553,7 @@
           <w:sz w:val="22"/>
           <w:szCs w:val="22"/>
         </w:rPr>
-        <w:t>Dijkstra’s algorithm complexity is</w:t>
-      </w:r>
-      <w:r>
-        <w:rPr>
-          <w:sz w:val="22"/>
-          <w:szCs w:val="22"/>
-        </w:rPr>
-        <w:t xml:space="preserve"> </w:t>
+        <w:t xml:space="preserve">Dijkstra’s algorithm complexity is </w:t>
       </w:r>
       <m:oMath>
         <m:r>
@@ -5262,7 +5654,15 @@
           <w:sz w:val="22"/>
           <w:szCs w:val="22"/>
         </w:rPr>
-        <w:t xml:space="preserve"> external events per process, the true event graph can contain up to </w:t>
+        <w:t xml:space="preserve"> external events per process, the </w:t>
+      </w:r>
+      <w:r>
+        <w:rPr>
+          <w:sz w:val="22"/>
+          <w:szCs w:val="22"/>
+        </w:rPr>
+        <w:lastRenderedPageBreak/>
+        <w:t xml:space="preserve">true event graph can contain up to </w:t>
       </w:r>
       <m:oMath>
         <m:r>
@@ -5351,15 +5751,7 @@
           <w:sz w:val="22"/>
           <w:szCs w:val="22"/>
         </w:rPr>
-        <w:t xml:space="preserve">, so the shortest path </w:t>
-      </w:r>
-      <w:r>
-        <w:rPr>
-          <w:sz w:val="22"/>
-          <w:szCs w:val="22"/>
-        </w:rPr>
-        <w:lastRenderedPageBreak/>
-        <w:t xml:space="preserve">computation is executed </w:t>
+        <w:t xml:space="preserve">, so the shortest path computation is executed </w:t>
       </w:r>
       <m:oMath>
         <m:sSup>
@@ -5400,14 +5792,7 @@
           <w:sz w:val="22"/>
           <w:szCs w:val="22"/>
         </w:rPr>
-        <w:t xml:space="preserve"> </w:t>
-      </w:r>
-      <w:r>
-        <w:rPr>
-          <w:sz w:val="22"/>
-          <w:szCs w:val="22"/>
-        </w:rPr>
-        <w:t xml:space="preserve"> times. This leaves the algorithm with a complexity of </w:t>
+        <w:t xml:space="preserve">  times. This leaves the algorithm with a complexity of </w:t>
       </w:r>
       <m:oMath>
         <m:r>
@@ -5975,14 +6360,7 @@
           <w:sz w:val="22"/>
           <w:szCs w:val="22"/>
         </w:rPr>
-        <w:t xml:space="preserve">admissible sequence. We then feed </w:t>
-      </w:r>
-      <w:r>
-        <w:rPr>
-          <w:sz w:val="22"/>
-          <w:szCs w:val="22"/>
-        </w:rPr>
-        <w:t xml:space="preserve">this admissible sequence into the Trace Synchronizer module, which will compute all the synchronization messages that should be added to the </w:t>
+        <w:t xml:space="preserve">admissible sequence. </w:t>
       </w:r>
       <w:r>
         <w:rPr>
@@ -5990,7 +6368,14 @@
           <w:szCs w:val="22"/>
         </w:rPr>
         <w:lastRenderedPageBreak/>
-        <w:t>trace, as described in a subsequent paragraph. O</w:t>
+        <w:t xml:space="preserve">We then feed </w:t>
+      </w:r>
+      <w:r>
+        <w:rPr>
+          <w:sz w:val="22"/>
+          <w:szCs w:val="22"/>
+        </w:rPr>
+        <w:t>this admissible sequence into the Trace Synchronizer module, which will compute all the synchronization messages that should be added to the trace, as described in a subsequent paragraph. O</w:t>
       </w:r>
       <w:r>
         <w:rPr>
@@ -6274,18 +6659,7 @@
             <w:sz w:val="18"/>
             <w:szCs w:val="18"/>
           </w:rPr>
-          <m:t>α</m:t>
-        </m:r>
-        <m:r>
-          <m:rPr>
-            <m:sty m:val="p"/>
-          </m:rPr>
-          <w:rPr>
-            <w:rFonts w:ascii="Cambria Math" w:hAnsi="Cambria Math" w:cs="Courier New"/>
-            <w:sz w:val="18"/>
-            <w:szCs w:val="18"/>
-          </w:rPr>
-          <m:t>|</m:t>
+          <m:t>α|</m:t>
         </m:r>
       </m:oMath>
       <w:r>
@@ -7417,6 +7791,7 @@
           <w:sz w:val="22"/>
           <w:szCs w:val="22"/>
         </w:rPr>
+        <w:lastRenderedPageBreak/>
         <w:tab/>
         <w:t>Execution results</w:t>
       </w:r>
@@ -7434,7 +7809,6 @@
           <w:sz w:val="22"/>
           <w:szCs w:val="22"/>
         </w:rPr>
-        <w:lastRenderedPageBreak/>
         <w:t>Conclusion</w:t>
       </w:r>
     </w:p>
@@ -7536,6 +7910,7 @@
         <w:rPr>
           <w:rFonts w:eastAsia="MS Mincho"/>
         </w:rPr>
+        <w:lastRenderedPageBreak/>
         <w:t>J. Clerk Maxwell, A Treatise on Electricity and Magnetism, 3rd ed., vol. 2. Oxford: Clarendon, 1892, pp.68-73.</w:t>
       </w:r>
     </w:p>
@@ -7550,7 +7925,6 @@
         <w:rPr>
           <w:rFonts w:eastAsia="MS Mincho"/>
         </w:rPr>
-        <w:lastRenderedPageBreak/>
         <w:t xml:space="preserve">I.S. Jacobs and C.P. Bean, </w:t>
       </w:r>
       <w:r>
@@ -7750,8 +8124,8 @@
 </file>
 
 <file path=word/numbering.xml><?xml version="1.0" encoding="utf-8"?>
-<w:numbering xmlns:mc="http://schemas.openxmlformats.org/markup-compatibility/2006" xmlns:o="urn:schemas-microsoft-com:office:office" xmlns:r="http://purl.oclc.org/ooxml/officeDocument/relationships" xmlns:m="http://purl.oclc.org/ooxml/officeDocument/math" xmlns:v="urn:schemas-microsoft-com:vml" xmlns:wp14="http://schemas.microsoft.com/office/word/2010/wordprocessingDrawing" xmlns:wp="http://purl.oclc.org/ooxml/drawingml/wordprocessingDrawing" xmlns:w10="urn:schemas-microsoft-com:office:word" xmlns:w="http://purl.oclc.org/ooxml/wordprocessingml/main" xmlns:w14="http://schemas.microsoft.com/office/word/2010/wordml" xmlns:w15="http://schemas.microsoft.com/office/word/2012/wordml" xmlns:wpi="http://schemas.microsoft.com/office/word/2010/wordprocessingInk" xmlns:wne="http://schemas.microsoft.com/office/word/2006/wordml" mc:Ignorable="w14 w15 wne wp14">
-  <w:abstractNum w:abstractNumId="0" w15:restartNumberingAfterBreak="0">
+<w:numbering xmlns:mo="http://schemas.microsoft.com/office/mac/office/2008/main" xmlns:mc="http://schemas.openxmlformats.org/markup-compatibility/2006" xmlns:mv="urn:schemas-microsoft-com:mac:vml" xmlns:o="urn:schemas-microsoft-com:office:office" xmlns:r="http://purl.oclc.org/ooxml/officeDocument/relationships" xmlns:m="http://purl.oclc.org/ooxml/officeDocument/math" xmlns:v="urn:schemas-microsoft-com:vml" xmlns:wp14="http://schemas.microsoft.com/office/word/2010/wordprocessingDrawing" xmlns:wp="http://purl.oclc.org/ooxml/drawingml/wordprocessingDrawing" xmlns:w10="urn:schemas-microsoft-com:office:word" xmlns:w="http://purl.oclc.org/ooxml/wordprocessingml/main" xmlns:w14="http://schemas.microsoft.com/office/word/2010/wordml" xmlns:w15="http://schemas.microsoft.com/office/word/2012/wordml" xmlns:wpi="http://schemas.microsoft.com/office/word/2010/wordprocessingInk" xmlns:wne="http://schemas.microsoft.com/office/word/2006/wordml" mc:Ignorable="w14 w15 wne wp14">
+  <w:abstractNum w:abstractNumId="0">
     <w:nsid w:val="20AF0333"/>
     <w:multiLevelType w:val="hybridMultilevel"/>
     <w:tmpl w:val="CB0E7F4E"/>
@@ -7893,7 +8267,7 @@
       </w:rPr>
     </w:lvl>
   </w:abstractNum>
-  <w:abstractNum w:abstractNumId="1" w15:restartNumberingAfterBreak="0">
+  <w:abstractNum w:abstractNumId="1">
     <w:nsid w:val="26FE1FCF"/>
     <w:multiLevelType w:val="hybridMultilevel"/>
     <w:tmpl w:val="33826962"/>
@@ -8054,7 +8428,7 @@
       </w:rPr>
     </w:lvl>
   </w:abstractNum>
-  <w:abstractNum w:abstractNumId="2" w15:restartNumberingAfterBreak="0">
+  <w:abstractNum w:abstractNumId="2">
     <w:nsid w:val="37660336"/>
     <w:multiLevelType w:val="hybridMultilevel"/>
     <w:tmpl w:val="78D27160"/>
@@ -8195,7 +8569,7 @@
       </w:rPr>
     </w:lvl>
   </w:abstractNum>
-  <w:abstractNum w:abstractNumId="3" w15:restartNumberingAfterBreak="0">
+  <w:abstractNum w:abstractNumId="3">
     <w:nsid w:val="39E54FC6"/>
     <w:multiLevelType w:val="singleLevel"/>
     <w:tmpl w:val="5B7288D4"/>
@@ -8215,7 +8589,7 @@
       </w:rPr>
     </w:lvl>
   </w:abstractNum>
-  <w:abstractNum w:abstractNumId="4" w15:restartNumberingAfterBreak="0">
+  <w:abstractNum w:abstractNumId="4">
     <w:nsid w:val="4189603E"/>
     <w:multiLevelType w:val="multilevel"/>
     <w:tmpl w:val="D4B4B71A"/>
@@ -8422,7 +8796,7 @@
       </w:rPr>
     </w:lvl>
   </w:abstractNum>
-  <w:abstractNum w:abstractNumId="5" w15:restartNumberingAfterBreak="0">
+  <w:abstractNum w:abstractNumId="5">
     <w:nsid w:val="52CA544A"/>
     <w:multiLevelType w:val="singleLevel"/>
     <w:tmpl w:val="987C499A"/>
@@ -8449,7 +8823,7 @@
       </w:rPr>
     </w:lvl>
   </w:abstractNum>
-  <w:abstractNum w:abstractNumId="6" w15:restartNumberingAfterBreak="0">
+  <w:abstractNum w:abstractNumId="6">
     <w:nsid w:val="6C402C58"/>
     <w:multiLevelType w:val="hybridMultilevel"/>
     <w:tmpl w:val="3C0611EA"/>
@@ -8594,7 +8968,7 @@
       </w:rPr>
     </w:lvl>
   </w:abstractNum>
-  <w:abstractNum w:abstractNumId="7" w15:restartNumberingAfterBreak="0">
+  <w:abstractNum w:abstractNumId="7">
     <w:nsid w:val="6CD32DA8"/>
     <w:multiLevelType w:val="singleLevel"/>
     <w:tmpl w:val="166470C2"/>
@@ -8620,7 +8994,7 @@
       </w:rPr>
     </w:lvl>
   </w:abstractNum>
-  <w:abstractNum w:abstractNumId="8" w15:restartNumberingAfterBreak="0">
+  <w:abstractNum w:abstractNumId="8">
     <w:nsid w:val="7CD255F0"/>
     <w:multiLevelType w:val="hybridMultilevel"/>
     <w:tmpl w:val="1BBC66D6"/>
@@ -8731,7 +9105,7 @@
       </w:pPr>
     </w:lvl>
   </w:abstractNum>
-  <w:abstractNum w:abstractNumId="9" w15:restartNumberingAfterBreak="0">
+  <w:abstractNum w:abstractNumId="9">
     <w:nsid w:val="7DD34921"/>
     <w:multiLevelType w:val="hybridMultilevel"/>
     <w:tmpl w:val="8ED02566"/>
@@ -8897,7 +9271,7 @@
     </w:rPrDefault>
     <w:pPrDefault/>
   </w:docDefaults>
-  <w:latentStyles w:defLockedState="0" w:defUIPriority="99" w:defSemiHidden="0" w:defUnhideWhenUsed="0" w:defQFormat="0" w:count="371">
+  <w:latentStyles w:defLockedState="0" w:defUIPriority="99" w:defSemiHidden="0" w:defUnhideWhenUsed="0" w:defQFormat="0" w:count="380">
     <w:lsdException w:name="Normal" w:uiPriority="0" w:qFormat="1"/>
     <w:lsdException w:name="heading 1" w:qFormat="1"/>
     <w:lsdException w:name="heading 2" w:qFormat="1"/>
@@ -9819,6 +10193,7 @@
       <w:szCs w:val="24"/>
     </w:rPr>
     <w:tblPr>
+      <w:tblInd w:w="0pt" w:type="dxa"/>
       <w:tblBorders>
         <w:top w:val="single" w:sz="4" w:space="0" w:color="auto"/>
         <w:start w:val="single" w:sz="4" w:space="0" w:color="auto"/>
@@ -9827,6 +10202,12 @@
         <w:insideH w:val="single" w:sz="4" w:space="0" w:color="auto"/>
         <w:insideV w:val="single" w:sz="4" w:space="0" w:color="auto"/>
       </w:tblBorders>
+      <w:tblCellMar>
+        <w:top w:w="0pt" w:type="dxa"/>
+        <w:start w:w="5.40pt" w:type="dxa"/>
+        <w:bottom w:w="0pt" w:type="dxa"/>
+        <w:end w:w="5.40pt" w:type="dxa"/>
+      </w:tblCellMar>
     </w:tblPr>
   </w:style>
   <w:style w:type="paragraph" w:styleId="ListParagraph">
